--- a/B.docx
+++ b/B.docx
@@ -121,9 +121,9 @@
         </w:rPr>
         <w:drawing>
           <wp:inline distT="0" distB="0" distL="114300" distR="114300">
-            <wp:extent cx="5268595" cy="3054985"/>
-            <wp:effectExtent l="0" t="0" r="8255" b="2540"/>
-            <wp:docPr id="3" name="图片 3" descr="8a299aa606e97c7a5cf1a0795c0caef"/>
+            <wp:extent cx="5263515" cy="2452370"/>
+            <wp:effectExtent l="0" t="0" r="3810" b="5080"/>
+            <wp:docPr id="5" name="图片 5" descr="6ba2621ec0827f1bcdb705a4cdf6552"/>
             <wp:cNvGraphicFramePr>
               <a:graphicFrameLocks xmlns:a="http://schemas.openxmlformats.org/drawingml/2006/main" noChangeAspect="1"/>
             </wp:cNvGraphicFramePr>
@@ -131,7 +131,7 @@
               <a:graphicData uri="http://schemas.openxmlformats.org/drawingml/2006/picture">
                 <pic:pic xmlns:pic="http://schemas.openxmlformats.org/drawingml/2006/picture">
                   <pic:nvPicPr>
-                    <pic:cNvPr id="3" name="图片 3" descr="8a299aa606e97c7a5cf1a0795c0caef"/>
+                    <pic:cNvPr id="5" name="图片 5" descr="6ba2621ec0827f1bcdb705a4cdf6552"/>
                     <pic:cNvPicPr>
                       <a:picLocks noChangeAspect="1"/>
                     </pic:cNvPicPr>
@@ -145,7 +145,7 @@
                   <pic:spPr>
                     <a:xfrm>
                       <a:off x="0" y="0"/>
-                      <a:ext cx="5268595" cy="3054985"/>
+                      <a:ext cx="5263515" cy="2452370"/>
                     </a:xfrm>
                     <a:prstGeom prst="rect">
                       <a:avLst/>
@@ -157,34 +157,6 @@
           </wp:inline>
         </w:drawing>
       </w:r>
-    </w:p>
-    <w:p>
-      <w:pPr>
-        <w:numPr>
-          <w:ilvl w:val="0"/>
-          <w:numId w:val="2"/>
-        </w:numPr>
-        <w:jc w:val="both"/>
-        <w:rPr>
-          <w:rFonts w:hint="eastAsia" w:ascii="微软雅黑" w:hAnsi="微软雅黑" w:eastAsia="微软雅黑" w:cs="微软雅黑"/>
-          <w:b/>
-          <w:bCs/>
-          <w:sz w:val="24"/>
-          <w:szCs w:val="24"/>
-          <w:lang w:val="en-US" w:eastAsia="zh-CN"/>
-        </w:rPr>
-      </w:pPr>
-      <w:r>
-        <w:rPr>
-          <w:rFonts w:hint="eastAsia" w:ascii="微软雅黑" w:hAnsi="微软雅黑" w:eastAsia="微软雅黑" w:cs="微软雅黑"/>
-          <w:b/>
-          <w:bCs/>
-          <w:sz w:val="24"/>
-          <w:szCs w:val="24"/>
-          <w:lang w:val="en-US" w:eastAsia="zh-CN"/>
-        </w:rPr>
-        <w:t>业务场景</w:t>
-      </w:r>
       <w:bookmarkStart w:id="0" w:name="_GoBack"/>
       <w:bookmarkEnd w:id="0"/>
     </w:p>
@@ -192,6 +164,34 @@
       <w:pPr>
         <w:numPr>
           <w:ilvl w:val="0"/>
+          <w:numId w:val="2"/>
+        </w:numPr>
+        <w:jc w:val="both"/>
+        <w:rPr>
+          <w:rFonts w:hint="eastAsia" w:ascii="微软雅黑" w:hAnsi="微软雅黑" w:eastAsia="微软雅黑" w:cs="微软雅黑"/>
+          <w:b/>
+          <w:bCs/>
+          <w:sz w:val="24"/>
+          <w:szCs w:val="24"/>
+          <w:lang w:val="en-US" w:eastAsia="zh-CN"/>
+        </w:rPr>
+      </w:pPr>
+      <w:r>
+        <w:rPr>
+          <w:rFonts w:hint="eastAsia" w:ascii="微软雅黑" w:hAnsi="微软雅黑" w:eastAsia="微软雅黑" w:cs="微软雅黑"/>
+          <w:b/>
+          <w:bCs/>
+          <w:sz w:val="24"/>
+          <w:szCs w:val="24"/>
+          <w:lang w:val="en-US" w:eastAsia="zh-CN"/>
+        </w:rPr>
+        <w:t>业务场景</w:t>
+      </w:r>
+    </w:p>
+    <w:p>
+      <w:pPr>
+        <w:numPr>
+          <w:ilvl w:val="0"/>
           <w:numId w:val="0"/>
         </w:numPr>
         <w:jc w:val="both"/>
@@ -685,9 +685,9 @@
       <w:r>
         <w:drawing>
           <wp:inline distT="0" distB="0" distL="114300" distR="114300">
-            <wp:extent cx="5268595" cy="2939415"/>
-            <wp:effectExtent l="0" t="0" r="8255" b="3810"/>
-            <wp:docPr id="1" name="图片 1"/>
+            <wp:extent cx="5269865" cy="3124200"/>
+            <wp:effectExtent l="0" t="0" r="6985" b="0"/>
+            <wp:docPr id="4" name="图片 2"/>
             <wp:cNvGraphicFramePr>
               <a:graphicFrameLocks xmlns:a="http://schemas.openxmlformats.org/drawingml/2006/main" noChangeAspect="1"/>
             </wp:cNvGraphicFramePr>
@@ -695,7 +695,7 @@
               <a:graphicData uri="http://schemas.openxmlformats.org/drawingml/2006/picture">
                 <pic:pic xmlns:pic="http://schemas.openxmlformats.org/drawingml/2006/picture">
                   <pic:nvPicPr>
-                    <pic:cNvPr id="1" name="图片 1"/>
+                    <pic:cNvPr id="4" name="图片 2"/>
                     <pic:cNvPicPr>
                       <a:picLocks noChangeAspect="1"/>
                     </pic:cNvPicPr>
@@ -709,7 +709,7 @@
                   <pic:spPr>
                     <a:xfrm>
                       <a:off x="0" y="0"/>
-                      <a:ext cx="5268595" cy="2939415"/>
+                      <a:ext cx="5269865" cy="3124200"/>
                     </a:xfrm>
                     <a:prstGeom prst="rect">
                       <a:avLst/>
@@ -913,7 +913,18 @@
           <w:szCs w:val="24"/>
           <w:lang w:val="en-US" w:eastAsia="zh-CN"/>
         </w:rPr>
-        <w:t>等操作。</w:t>
+        <w:t>等操作</w:t>
+      </w:r>
+      <w:r>
+        <w:rPr>
+          <w:rFonts w:hint="eastAsia" w:ascii="微软雅黑" w:hAnsi="微软雅黑" w:eastAsia="微软雅黑" w:cs="微软雅黑"/>
+          <w:b w:val="0"/>
+          <w:bCs w:val="0"/>
+          <w:sz w:val="24"/>
+          <w:szCs w:val="24"/>
+          <w:lang w:val="en-US" w:eastAsia="zh-CN"/>
+        </w:rPr>
+        <w:t>；进行座位管理，包括设置值机规制、查看不同航班的值机情况</w:t>
       </w:r>
     </w:p>
     <w:p>
